--- a/HW5/New Microsoft Word Document.docx
+++ b/HW5/New Microsoft Word Document.docx
@@ -2,22 +2,17 @@
 <file path=word/document.xml><?xml version="1.0" encoding="utf-8"?>
 <w:document xmlns:wpc="http://schemas.microsoft.com/office/word/2010/wordprocessingCanvas" xmlns:mc="http://schemas.openxmlformats.org/markup-compatibility/2006" xmlns:o="urn:schemas-microsoft-com:office:office" xmlns:r="http://schemas.openxmlformats.org/officeDocument/2006/relationships" xmlns:m="http://schemas.openxmlformats.org/officeDocument/2006/math" xmlns:v="urn:schemas-microsoft-com:vml" xmlns:wp14="http://schemas.microsoft.com/office/word/2010/wordprocessingDrawing" xmlns:wp="http://schemas.openxmlformats.org/drawingml/2006/wordprocessingDrawing" xmlns:w10="urn:schemas-microsoft-com:office:word" xmlns:w="http://schemas.openxmlformats.org/wordprocessingml/2006/main" xmlns:w14="http://schemas.microsoft.com/office/word/2010/wordml" xmlns:w15="http://schemas.microsoft.com/office/word/2012/wordml" xmlns:wpg="http://schemas.microsoft.com/office/word/2010/wordprocessingGroup" xmlns:wpi="http://schemas.microsoft.com/office/word/2010/wordprocessingInk" xmlns:wne="http://schemas.microsoft.com/office/word/2006/wordml" xmlns:wps="http://schemas.microsoft.com/office/word/2010/wordprocessingShape" mc:Ignorable="w14 w15 wp14">
   <w:body>
-    <w:p/>
     <w:p>
       <w:bookmarkStart w:id="0" w:name="_GoBack"/>
-      <w:bookmarkEnd w:id="0"/>
-    </w:p>
-    <w:p/>
-    <w:p>
       <w:r>
         <w:rPr>
           <w:noProof/>
         </w:rPr>
         <w:drawing>
-          <wp:inline distT="0" distB="0" distL="0" distR="0" wp14:anchorId="02C0075D" wp14:editId="1BE73F7F">
-            <wp:extent cx="5943600" cy="1543050"/>
+          <wp:inline distT="0" distB="0" distL="0" distR="0" wp14:anchorId="74B268C3" wp14:editId="71588ED0">
+            <wp:extent cx="5943600" cy="3924300"/>
             <wp:effectExtent l="19050" t="19050" r="19050" b="19050"/>
-            <wp:docPr id="2" name="Picture 2"/>
+            <wp:docPr id="1" name="Picture 1"/>
             <wp:cNvGraphicFramePr>
               <a:graphicFrameLocks xmlns:a="http://schemas.openxmlformats.org/drawingml/2006/main" noChangeAspect="1"/>
             </wp:cNvGraphicFramePr>
@@ -29,7 +24,7 @@
                     <pic:cNvPicPr/>
                   </pic:nvPicPr>
                   <pic:blipFill>
-                    <a:blip r:embed="rId4"/>
+                    <a:blip r:embed="rId6"/>
                     <a:stretch>
                       <a:fillRect/>
                     </a:stretch>
@@ -37,7 +32,7 @@
                   <pic:spPr>
                     <a:xfrm>
                       <a:off x="0" y="0"/>
-                      <a:ext cx="5943600" cy="1543050"/>
+                      <a:ext cx="5943600" cy="3924300"/>
                     </a:xfrm>
                     <a:prstGeom prst="rect">
                       <a:avLst/>
@@ -54,23 +49,18 @@
           </wp:inline>
         </w:drawing>
       </w:r>
+      <w:bookmarkEnd w:id="0"/>
     </w:p>
-    <w:p/>
-    <w:p/>
-    <w:p/>
-    <w:p/>
-    <w:p/>
-    <w:p/>
     <w:p>
       <w:r>
         <w:rPr>
           <w:noProof/>
         </w:rPr>
         <w:drawing>
-          <wp:inline distT="0" distB="0" distL="0" distR="0" wp14:anchorId="117BB446" wp14:editId="51BF9056">
-            <wp:extent cx="5943600" cy="2611120"/>
-            <wp:effectExtent l="19050" t="19050" r="19050" b="17780"/>
-            <wp:docPr id="1" name="Picture 1"/>
+          <wp:inline distT="0" distB="0" distL="0" distR="0" wp14:anchorId="0EF756EB" wp14:editId="7C1F01FC">
+            <wp:extent cx="5943600" cy="4053205"/>
+            <wp:effectExtent l="19050" t="19050" r="19050" b="23495"/>
+            <wp:docPr id="3" name="Picture 3"/>
             <wp:cNvGraphicFramePr>
               <a:graphicFrameLocks xmlns:a="http://schemas.openxmlformats.org/drawingml/2006/main" noChangeAspect="1"/>
             </wp:cNvGraphicFramePr>
@@ -82,7 +72,7 @@
                     <pic:cNvPicPr/>
                   </pic:nvPicPr>
                   <pic:blipFill>
-                    <a:blip r:embed="rId5"/>
+                    <a:blip r:embed="rId7"/>
                     <a:stretch>
                       <a:fillRect/>
                     </a:stretch>
@@ -90,7 +80,7 @@
                   <pic:spPr>
                     <a:xfrm>
                       <a:off x="0" y="0"/>
-                      <a:ext cx="5943600" cy="2611120"/>
+                      <a:ext cx="5943600" cy="4053205"/>
                     </a:xfrm>
                     <a:prstGeom prst="rect">
                       <a:avLst/>
@@ -116,6 +106,56 @@
     </w:sectPr>
   </w:body>
 </w:document>
+</file>
+
+<file path=word/endnotes.xml><?xml version="1.0" encoding="utf-8"?>
+<w:endnotes xmlns:wpc="http://schemas.microsoft.com/office/word/2010/wordprocessingCanvas" xmlns:mc="http://schemas.openxmlformats.org/markup-compatibility/2006" xmlns:o="urn:schemas-microsoft-com:office:office" xmlns:r="http://schemas.openxmlformats.org/officeDocument/2006/relationships" xmlns:m="http://schemas.openxmlformats.org/officeDocument/2006/math" xmlns:v="urn:schemas-microsoft-com:vml" xmlns:wp14="http://schemas.microsoft.com/office/word/2010/wordprocessingDrawing" xmlns:wp="http://schemas.openxmlformats.org/drawingml/2006/wordprocessingDrawing" xmlns:w10="urn:schemas-microsoft-com:office:word" xmlns:w="http://schemas.openxmlformats.org/wordprocessingml/2006/main" xmlns:w14="http://schemas.microsoft.com/office/word/2010/wordml" xmlns:w15="http://schemas.microsoft.com/office/word/2012/wordml" xmlns:wpg="http://schemas.microsoft.com/office/word/2010/wordprocessingGroup" xmlns:wpi="http://schemas.microsoft.com/office/word/2010/wordprocessingInk" xmlns:wne="http://schemas.microsoft.com/office/word/2006/wordml" xmlns:wps="http://schemas.microsoft.com/office/word/2010/wordprocessingShape" mc:Ignorable="w14 w15 wp14">
+  <w:endnote w:type="separator" w:id="-1">
+    <w:p>
+      <w:pPr>
+        <w:spacing w:after="0" w:line="240" w:lineRule="auto"/>
+      </w:pPr>
+      <w:r>
+        <w:separator/>
+      </w:r>
+    </w:p>
+  </w:endnote>
+  <w:endnote w:type="continuationSeparator" w:id="0">
+    <w:p>
+      <w:pPr>
+        <w:spacing w:after="0" w:line="240" w:lineRule="auto"/>
+      </w:pPr>
+      <w:r>
+        <w:continuationSeparator/>
+      </w:r>
+    </w:p>
+  </w:endnote>
+</w:endnotes>
+</file>
+
+<file path=word/footnotes.xml><?xml version="1.0" encoding="utf-8"?>
+<w:footnotes xmlns:wpc="http://schemas.microsoft.com/office/word/2010/wordprocessingCanvas" xmlns:mc="http://schemas.openxmlformats.org/markup-compatibility/2006" xmlns:o="urn:schemas-microsoft-com:office:office" xmlns:r="http://schemas.openxmlformats.org/officeDocument/2006/relationships" xmlns:m="http://schemas.openxmlformats.org/officeDocument/2006/math" xmlns:v="urn:schemas-microsoft-com:vml" xmlns:wp14="http://schemas.microsoft.com/office/word/2010/wordprocessingDrawing" xmlns:wp="http://schemas.openxmlformats.org/drawingml/2006/wordprocessingDrawing" xmlns:w10="urn:schemas-microsoft-com:office:word" xmlns:w="http://schemas.openxmlformats.org/wordprocessingml/2006/main" xmlns:w14="http://schemas.microsoft.com/office/word/2010/wordml" xmlns:w15="http://schemas.microsoft.com/office/word/2012/wordml" xmlns:wpg="http://schemas.microsoft.com/office/word/2010/wordprocessingGroup" xmlns:wpi="http://schemas.microsoft.com/office/word/2010/wordprocessingInk" xmlns:wne="http://schemas.microsoft.com/office/word/2006/wordml" xmlns:wps="http://schemas.microsoft.com/office/word/2010/wordprocessingShape" mc:Ignorable="w14 w15 wp14">
+  <w:footnote w:type="separator" w:id="-1">
+    <w:p>
+      <w:pPr>
+        <w:spacing w:after="0" w:line="240" w:lineRule="auto"/>
+      </w:pPr>
+      <w:r>
+        <w:separator/>
+      </w:r>
+    </w:p>
+  </w:footnote>
+  <w:footnote w:type="continuationSeparator" w:id="0">
+    <w:p>
+      <w:pPr>
+        <w:spacing w:after="0" w:line="240" w:lineRule="auto"/>
+      </w:pPr>
+      <w:r>
+        <w:continuationSeparator/>
+      </w:r>
+    </w:p>
+  </w:footnote>
+</w:footnotes>
 </file>
 
 <file path=word/styles.xml><?xml version="1.0" encoding="utf-8"?>
@@ -569,6 +609,50 @@
       <w:szCs w:val="18"/>
     </w:rPr>
   </w:style>
+  <w:style w:type="paragraph" w:styleId="Header">
+    <w:name w:val="header"/>
+    <w:basedOn w:val="Normal"/>
+    <w:link w:val="HeaderChar"/>
+    <w:uiPriority w:val="99"/>
+    <w:unhideWhenUsed/>
+    <w:rsid w:val="008666C7"/>
+    <w:pPr>
+      <w:tabs>
+        <w:tab w:val="center" w:pos="4680"/>
+        <w:tab w:val="right" w:pos="9360"/>
+      </w:tabs>
+      <w:spacing w:after="0" w:line="240" w:lineRule="auto"/>
+    </w:pPr>
+  </w:style>
+  <w:style w:type="character" w:customStyle="1" w:styleId="HeaderChar">
+    <w:name w:val="Header Char"/>
+    <w:basedOn w:val="DefaultParagraphFont"/>
+    <w:link w:val="Header"/>
+    <w:uiPriority w:val="99"/>
+    <w:rsid w:val="008666C7"/>
+  </w:style>
+  <w:style w:type="paragraph" w:styleId="Footer">
+    <w:name w:val="footer"/>
+    <w:basedOn w:val="Normal"/>
+    <w:link w:val="FooterChar"/>
+    <w:uiPriority w:val="99"/>
+    <w:unhideWhenUsed/>
+    <w:rsid w:val="008666C7"/>
+    <w:pPr>
+      <w:tabs>
+        <w:tab w:val="center" w:pos="4680"/>
+        <w:tab w:val="right" w:pos="9360"/>
+      </w:tabs>
+      <w:spacing w:after="0" w:line="240" w:lineRule="auto"/>
+    </w:pPr>
+  </w:style>
+  <w:style w:type="character" w:customStyle="1" w:styleId="FooterChar">
+    <w:name w:val="Footer Char"/>
+    <w:basedOn w:val="DefaultParagraphFont"/>
+    <w:link w:val="Footer"/>
+    <w:uiPriority w:val="99"/>
+    <w:rsid w:val="008666C7"/>
+  </w:style>
 </w:styles>
 </file>
 
